--- a/Seminar-Paper.docx
+++ b/Seminar-Paper.docx
@@ -11,24 +11,136 @@
           <w:szCs w:val="24"/>
         </w:rPr>
       </w:pPr>
-      <w:r>
-        <w:rPr>
-          <w:rFonts w:cstheme="minorHAnsi"/>
-          <w:sz w:val="24"/>
-          <w:szCs w:val="24"/>
-        </w:rPr>
-        <w:t xml:space="preserve">Humboldt-Gymnasium </w:t>
-      </w:r>
-      <w:proofErr w:type="spellStart"/>
-      <w:r>
-        <w:rPr>
-          <w:rFonts w:cstheme="minorHAnsi"/>
-          <w:sz w:val="24"/>
-          <w:szCs w:val="24"/>
-        </w:rPr>
-        <w:t>Vaterstetten</w:t>
-      </w:r>
-      <w:proofErr w:type="spellEnd"/>
+      <w:sdt>
+        <w:sdtPr>
+          <w:rPr>
+            <w:rFonts w:cstheme="minorHAnsi"/>
+            <w:sz w:val="24"/>
+            <w:szCs w:val="24"/>
+          </w:rPr>
+          <w:id w:val="1012727980"/>
+          <w:citation/>
+        </w:sdtPr>
+        <w:sdtContent>
+          <w:r>
+            <w:rPr>
+              <w:rFonts w:cstheme="minorHAnsi"/>
+              <w:sz w:val="24"/>
+              <w:szCs w:val="24"/>
+            </w:rPr>
+            <w:fldChar w:fldCharType="begin"/>
+          </w:r>
+          <w:r>
+            <w:rPr>
+              <w:rFonts w:cstheme="minorHAnsi"/>
+              <w:sz w:val="24"/>
+              <w:szCs w:val="24"/>
+              <w:lang w:val="de-DE"/>
+            </w:rPr>
+            <w:instrText xml:space="preserve"> CITATION Platzhalter1 \l 1031 </w:instrText>
+          </w:r>
+          <w:r>
+            <w:rPr>
+              <w:rFonts w:cstheme="minorHAnsi"/>
+              <w:sz w:val="24"/>
+              <w:szCs w:val="24"/>
+            </w:rPr>
+            <w:fldChar w:fldCharType="separate"/>
+          </w:r>
+          <w:r>
+            <w:rPr>
+              <w:rFonts w:cstheme="minorHAnsi"/>
+              <w:noProof/>
+              <w:sz w:val="24"/>
+              <w:szCs w:val="24"/>
+              <w:lang w:val="de-DE"/>
+            </w:rPr>
+            <w:t>(Platzhalter1)</w:t>
+          </w:r>
+          <w:r>
+            <w:rPr>
+              <w:rFonts w:cstheme="minorHAnsi"/>
+              <w:sz w:val="24"/>
+              <w:szCs w:val="24"/>
+            </w:rPr>
+            <w:fldChar w:fldCharType="end"/>
+          </w:r>
+        </w:sdtContent>
+      </w:sdt>
+      <w:sdt>
+        <w:sdtPr>
+          <w:rPr>
+            <w:rFonts w:cstheme="minorHAnsi"/>
+            <w:sz w:val="24"/>
+            <w:szCs w:val="24"/>
+          </w:rPr>
+          <w:id w:val="854538815"/>
+          <w:citation/>
+        </w:sdtPr>
+        <w:sdtContent>
+          <w:r>
+            <w:rPr>
+              <w:rFonts w:cstheme="minorHAnsi"/>
+              <w:sz w:val="24"/>
+              <w:szCs w:val="24"/>
+            </w:rPr>
+            <w:fldChar w:fldCharType="begin"/>
+          </w:r>
+          <w:r>
+            <w:rPr>
+              <w:rFonts w:cstheme="minorHAnsi"/>
+              <w:sz w:val="24"/>
+              <w:szCs w:val="24"/>
+              <w:lang w:val="de-DE"/>
+            </w:rPr>
+            <w:instrText xml:space="preserve"> CITATION Platzhalter1 \l 1031 </w:instrText>
+          </w:r>
+          <w:r>
+            <w:rPr>
+              <w:rFonts w:cstheme="minorHAnsi"/>
+              <w:sz w:val="24"/>
+              <w:szCs w:val="24"/>
+            </w:rPr>
+            <w:fldChar w:fldCharType="separate"/>
+          </w:r>
+          <w:r>
+            <w:rPr>
+              <w:rFonts w:cstheme="minorHAnsi"/>
+              <w:noProof/>
+              <w:sz w:val="24"/>
+              <w:szCs w:val="24"/>
+              <w:lang w:val="de-DE"/>
+            </w:rPr>
+            <w:t xml:space="preserve"> </w:t>
+          </w:r>
+          <w:r>
+            <w:rPr>
+              <w:rFonts w:cstheme="minorHAnsi"/>
+              <w:noProof/>
+              <w:sz w:val="24"/>
+              <w:szCs w:val="24"/>
+              <w:lang w:val="de-DE"/>
+            </w:rPr>
+            <w:t>(Platzhalter1)</w:t>
+          </w:r>
+          <w:r>
+            <w:rPr>
+              <w:rFonts w:cstheme="minorHAnsi"/>
+              <w:sz w:val="24"/>
+              <w:szCs w:val="24"/>
+            </w:rPr>
+            <w:fldChar w:fldCharType="end"/>
+          </w:r>
+        </w:sdtContent>
+      </w:sdt>
+      <w:r>
+        <w:rPr>
+          <w:rFonts w:cstheme="minorHAnsi"/>
+          <w:sz w:val="24"/>
+          <w:szCs w:val="24"/>
+        </w:rPr>
+        <w:t>Humboldt-Gymnasium Vaterstetten</w:t>
+      </w:r>
       <w:r>
         <w:rPr>
           <w:rFonts w:cstheme="minorHAnsi"/>
@@ -52,25 +164,7 @@
           <w:szCs w:val="24"/>
         </w:rPr>
         <w:tab/>
-        <w:t xml:space="preserve">        </w:t>
-      </w:r>
-      <w:proofErr w:type="spellStart"/>
-      <w:r>
-        <w:rPr>
-          <w:rFonts w:cstheme="minorHAnsi"/>
-          <w:sz w:val="24"/>
-          <w:szCs w:val="24"/>
-        </w:rPr>
-        <w:t>Oberstufenjahrgang</w:t>
-      </w:r>
-      <w:proofErr w:type="spellEnd"/>
-      <w:r>
-        <w:rPr>
-          <w:rFonts w:cstheme="minorHAnsi"/>
-          <w:sz w:val="24"/>
-          <w:szCs w:val="24"/>
-        </w:rPr>
-        <w:t xml:space="preserve"> 2022/2023</w:t>
+        <w:t xml:space="preserve">        Oberstufenjahrgang 2022/2023</w:t>
       </w:r>
     </w:p>
     <w:p>
@@ -83,7 +177,6 @@
           <w:szCs w:val="32"/>
         </w:rPr>
       </w:pPr>
-      <w:proofErr w:type="spellStart"/>
       <w:r>
         <w:rPr>
           <w:rFonts w:cstheme="minorHAnsi"/>
@@ -94,7 +187,6 @@
         </w:rPr>
         <w:t>Seminararbeit</w:t>
       </w:r>
-      <w:proofErr w:type="spellEnd"/>
     </w:p>
     <w:p>
       <w:pPr>
@@ -106,41 +198,13 @@
           <w:szCs w:val="24"/>
         </w:rPr>
       </w:pPr>
-      <w:proofErr w:type="spellStart"/>
-      <w:r>
-        <w:rPr>
-          <w:rFonts w:cstheme="minorHAnsi"/>
-          <w:sz w:val="24"/>
-          <w:szCs w:val="24"/>
-        </w:rPr>
-        <w:t>Aus</w:t>
-      </w:r>
-      <w:proofErr w:type="spellEnd"/>
-      <w:r>
-        <w:rPr>
-          <w:rFonts w:cstheme="minorHAnsi"/>
-          <w:sz w:val="24"/>
-          <w:szCs w:val="24"/>
-        </w:rPr>
-        <w:t xml:space="preserve"> </w:t>
-      </w:r>
-      <w:proofErr w:type="spellStart"/>
-      <w:r>
-        <w:rPr>
-          <w:rFonts w:cstheme="minorHAnsi"/>
-          <w:sz w:val="24"/>
-          <w:szCs w:val="24"/>
-        </w:rPr>
-        <w:t>dem</w:t>
-      </w:r>
-      <w:proofErr w:type="spellEnd"/>
-      <w:r>
-        <w:rPr>
-          <w:rFonts w:cstheme="minorHAnsi"/>
-          <w:sz w:val="24"/>
-          <w:szCs w:val="24"/>
-        </w:rPr>
-        <w:t xml:space="preserve"> Fach</w:t>
+      <w:r>
+        <w:rPr>
+          <w:rFonts w:cstheme="minorHAnsi"/>
+          <w:sz w:val="24"/>
+          <w:szCs w:val="24"/>
+        </w:rPr>
+        <w:t>Aus dem Fach</w:t>
       </w:r>
     </w:p>
     <w:p>
@@ -178,76 +242,48 @@
           <w:sz w:val="24"/>
           <w:szCs w:val="24"/>
         </w:rPr>
-        <w:t xml:space="preserve">Thema: How space can be used in support </w:t>
-      </w:r>
-      <w:proofErr w:type="spellStart"/>
-      <w:r>
-        <w:rPr>
-          <w:rFonts w:cstheme="minorHAnsi"/>
-          <w:sz w:val="24"/>
-          <w:szCs w:val="24"/>
-        </w:rPr>
-        <w:t>oft he</w:t>
-      </w:r>
-      <w:proofErr w:type="spellEnd"/>
-      <w:r>
-        <w:rPr>
-          <w:rFonts w:cstheme="minorHAnsi"/>
-          <w:sz w:val="24"/>
-          <w:szCs w:val="24"/>
-        </w:rPr>
-        <w:t xml:space="preserve"> SDGs.</w:t>
-      </w:r>
-    </w:p>
-    <w:p>
-      <w:pPr>
-        <w:spacing w:line="360" w:lineRule="auto"/>
-        <w:jc w:val="both"/>
-        <w:rPr>
-          <w:rFonts w:cstheme="minorHAnsi"/>
-          <w:sz w:val="24"/>
-          <w:szCs w:val="24"/>
-        </w:rPr>
-      </w:pPr>
-    </w:p>
-    <w:p>
-      <w:pPr>
-        <w:spacing w:line="360" w:lineRule="auto"/>
-        <w:jc w:val="both"/>
-        <w:rPr>
-          <w:rFonts w:cstheme="minorHAnsi"/>
-          <w:sz w:val="24"/>
-          <w:szCs w:val="24"/>
-        </w:rPr>
-      </w:pPr>
-    </w:p>
-    <w:p>
-      <w:pPr>
-        <w:spacing w:line="360" w:lineRule="auto"/>
-        <w:jc w:val="both"/>
-        <w:rPr>
-          <w:rFonts w:cstheme="minorHAnsi"/>
-          <w:sz w:val="24"/>
-          <w:szCs w:val="24"/>
-        </w:rPr>
-      </w:pPr>
-      <w:proofErr w:type="spellStart"/>
-      <w:r>
-        <w:rPr>
-          <w:rFonts w:cstheme="minorHAnsi"/>
-          <w:sz w:val="24"/>
-          <w:szCs w:val="24"/>
-        </w:rPr>
-        <w:t>Verfasser</w:t>
-      </w:r>
-      <w:proofErr w:type="spellEnd"/>
-      <w:r>
-        <w:rPr>
-          <w:rFonts w:cstheme="minorHAnsi"/>
-          <w:sz w:val="24"/>
-          <w:szCs w:val="24"/>
-        </w:rPr>
-        <w:t>: Maximilian Grummt</w:t>
+        <w:t>Thema: How space can be used in support oft he SDGs.</w:t>
+      </w:r>
+    </w:p>
+    <w:p>
+      <w:pPr>
+        <w:spacing w:line="360" w:lineRule="auto"/>
+        <w:jc w:val="both"/>
+        <w:rPr>
+          <w:rFonts w:cstheme="minorHAnsi"/>
+          <w:sz w:val="24"/>
+          <w:szCs w:val="24"/>
+        </w:rPr>
+      </w:pPr>
+    </w:p>
+    <w:p>
+      <w:pPr>
+        <w:spacing w:line="360" w:lineRule="auto"/>
+        <w:jc w:val="both"/>
+        <w:rPr>
+          <w:rFonts w:cstheme="minorHAnsi"/>
+          <w:sz w:val="24"/>
+          <w:szCs w:val="24"/>
+        </w:rPr>
+      </w:pPr>
+    </w:p>
+    <w:p>
+      <w:pPr>
+        <w:spacing w:line="360" w:lineRule="auto"/>
+        <w:jc w:val="both"/>
+        <w:rPr>
+          <w:rFonts w:cstheme="minorHAnsi"/>
+          <w:sz w:val="24"/>
+          <w:szCs w:val="24"/>
+        </w:rPr>
+      </w:pPr>
+      <w:r>
+        <w:rPr>
+          <w:rFonts w:cstheme="minorHAnsi"/>
+          <w:sz w:val="24"/>
+          <w:szCs w:val="24"/>
+        </w:rPr>
+        <w:t>Verfasser: Maximilian Grummt</w:t>
       </w:r>
     </w:p>
     <w:p>
@@ -279,92 +315,62 @@
           <w:szCs w:val="24"/>
         </w:rPr>
       </w:pPr>
-      <w:proofErr w:type="spellStart"/>
-      <w:r>
-        <w:rPr>
-          <w:rFonts w:cstheme="minorHAnsi"/>
-          <w:sz w:val="24"/>
-          <w:szCs w:val="24"/>
-        </w:rPr>
-        <w:t>Seminarleiterin</w:t>
-      </w:r>
-      <w:proofErr w:type="spellEnd"/>
-      <w:r>
-        <w:rPr>
-          <w:rFonts w:cstheme="minorHAnsi"/>
-          <w:sz w:val="24"/>
-          <w:szCs w:val="24"/>
-        </w:rPr>
-        <w:t>: Fr. Wiese</w:t>
-      </w:r>
-    </w:p>
-    <w:p>
-      <w:pPr>
-        <w:spacing w:line="360" w:lineRule="auto"/>
-        <w:jc w:val="both"/>
-        <w:rPr>
-          <w:rFonts w:cstheme="minorHAnsi"/>
-          <w:sz w:val="24"/>
-          <w:szCs w:val="24"/>
-        </w:rPr>
-      </w:pPr>
-      <w:proofErr w:type="spellStart"/>
-      <w:r>
-        <w:rPr>
-          <w:rFonts w:cstheme="minorHAnsi"/>
-          <w:sz w:val="24"/>
-          <w:szCs w:val="24"/>
-        </w:rPr>
-        <w:t>Abgabetermin</w:t>
-      </w:r>
-      <w:proofErr w:type="spellEnd"/>
-      <w:r>
-        <w:rPr>
-          <w:rFonts w:cstheme="minorHAnsi"/>
-          <w:sz w:val="24"/>
-          <w:szCs w:val="24"/>
-        </w:rPr>
-        <w:t>: 8.11.2022</w:t>
-      </w:r>
-    </w:p>
-    <w:p>
-      <w:pPr>
-        <w:spacing w:line="360" w:lineRule="auto"/>
-        <w:jc w:val="both"/>
-        <w:rPr>
-          <w:rFonts w:cstheme="minorHAnsi"/>
-          <w:sz w:val="24"/>
-          <w:szCs w:val="24"/>
-        </w:rPr>
-      </w:pPr>
-    </w:p>
-    <w:p>
-      <w:pPr>
-        <w:spacing w:line="360" w:lineRule="auto"/>
-        <w:jc w:val="both"/>
-        <w:rPr>
-          <w:rFonts w:cstheme="minorHAnsi"/>
-          <w:sz w:val="24"/>
-          <w:szCs w:val="24"/>
-        </w:rPr>
-      </w:pPr>
-      <w:proofErr w:type="spellStart"/>
-      <w:r>
-        <w:rPr>
-          <w:rFonts w:cstheme="minorHAnsi"/>
-          <w:sz w:val="24"/>
-          <w:szCs w:val="24"/>
-        </w:rPr>
-        <w:t>Erzielte</w:t>
-      </w:r>
-      <w:proofErr w:type="spellEnd"/>
-      <w:r>
-        <w:rPr>
-          <w:rFonts w:cstheme="minorHAnsi"/>
-          <w:sz w:val="24"/>
-          <w:szCs w:val="24"/>
-        </w:rPr>
-        <w:t xml:space="preserve"> Note</w:t>
+      <w:r>
+        <w:rPr>
+          <w:rFonts w:cstheme="minorHAnsi"/>
+          <w:sz w:val="24"/>
+          <w:szCs w:val="24"/>
+        </w:rPr>
+        <w:t>Seminarleiterin: Fr. Wiese</w:t>
+      </w:r>
+    </w:p>
+    <w:p>
+      <w:pPr>
+        <w:spacing w:line="360" w:lineRule="auto"/>
+        <w:jc w:val="both"/>
+        <w:rPr>
+          <w:rFonts w:cstheme="minorHAnsi"/>
+          <w:sz w:val="24"/>
+          <w:szCs w:val="24"/>
+        </w:rPr>
+      </w:pPr>
+      <w:r>
+        <w:rPr>
+          <w:rFonts w:cstheme="minorHAnsi"/>
+          <w:sz w:val="24"/>
+          <w:szCs w:val="24"/>
+        </w:rPr>
+        <w:t>Abgabetermin: 8.11.2022</w:t>
+      </w:r>
+    </w:p>
+    <w:p>
+      <w:pPr>
+        <w:spacing w:line="360" w:lineRule="auto"/>
+        <w:jc w:val="both"/>
+        <w:rPr>
+          <w:rFonts w:cstheme="minorHAnsi"/>
+          <w:sz w:val="24"/>
+          <w:szCs w:val="24"/>
+        </w:rPr>
+      </w:pPr>
+    </w:p>
+    <w:p>
+      <w:pPr>
+        <w:spacing w:line="360" w:lineRule="auto"/>
+        <w:jc w:val="both"/>
+        <w:rPr>
+          <w:rFonts w:cstheme="minorHAnsi"/>
+          <w:sz w:val="24"/>
+          <w:szCs w:val="24"/>
+        </w:rPr>
+      </w:pPr>
+      <w:r>
+        <w:rPr>
+          <w:rFonts w:cstheme="minorHAnsi"/>
+          <w:sz w:val="24"/>
+          <w:szCs w:val="24"/>
+        </w:rPr>
+        <w:t>Erzielte Note</w:t>
       </w:r>
       <w:r>
         <w:rPr>
@@ -434,34 +440,14 @@
           <w:szCs w:val="24"/>
         </w:rPr>
       </w:pPr>
-      <w:proofErr w:type="spellStart"/>
-      <w:r>
-        <w:rPr>
-          <w:rFonts w:cstheme="minorHAnsi"/>
-          <w:sz w:val="24"/>
-          <w:szCs w:val="24"/>
-        </w:rPr>
-        <w:t>Erzielte</w:t>
-      </w:r>
-      <w:proofErr w:type="spellEnd"/>
-      <w:r>
-        <w:rPr>
-          <w:rFonts w:cstheme="minorHAnsi"/>
-          <w:sz w:val="24"/>
-          <w:szCs w:val="24"/>
-        </w:rPr>
-        <w:t xml:space="preserve"> </w:t>
-      </w:r>
-      <w:proofErr w:type="spellStart"/>
-      <w:r>
-        <w:rPr>
-          <w:rFonts w:cstheme="minorHAnsi"/>
-          <w:sz w:val="24"/>
-          <w:szCs w:val="24"/>
-        </w:rPr>
-        <w:t>Punkte</w:t>
-      </w:r>
-      <w:proofErr w:type="spellEnd"/>
+      <w:r>
+        <w:rPr>
+          <w:rFonts w:cstheme="minorHAnsi"/>
+          <w:sz w:val="24"/>
+          <w:szCs w:val="24"/>
+        </w:rPr>
+        <w:t>Erzielte Punkte</w:t>
+      </w:r>
       <w:r>
         <w:rPr>
           <w:rFonts w:cstheme="minorHAnsi"/>
@@ -544,59 +530,13 @@
           <w:szCs w:val="24"/>
         </w:rPr>
       </w:pPr>
-      <w:proofErr w:type="spellStart"/>
-      <w:r>
-        <w:rPr>
-          <w:rFonts w:cstheme="minorHAnsi"/>
-          <w:sz w:val="24"/>
-          <w:szCs w:val="24"/>
-        </w:rPr>
-        <w:t>Abgabe</w:t>
-      </w:r>
-      <w:proofErr w:type="spellEnd"/>
-      <w:r>
-        <w:rPr>
-          <w:rFonts w:cstheme="minorHAnsi"/>
-          <w:sz w:val="24"/>
-          <w:szCs w:val="24"/>
-        </w:rPr>
-        <w:t xml:space="preserve"> </w:t>
-      </w:r>
-      <w:proofErr w:type="spellStart"/>
-      <w:r>
-        <w:rPr>
-          <w:rFonts w:cstheme="minorHAnsi"/>
-          <w:sz w:val="24"/>
-          <w:szCs w:val="24"/>
-        </w:rPr>
-        <w:t>beim</w:t>
-      </w:r>
-      <w:proofErr w:type="spellEnd"/>
-      <w:r>
-        <w:rPr>
-          <w:rFonts w:cstheme="minorHAnsi"/>
-          <w:sz w:val="24"/>
-          <w:szCs w:val="24"/>
-        </w:rPr>
-        <w:t xml:space="preserve"> </w:t>
-      </w:r>
-      <w:proofErr w:type="spellStart"/>
-      <w:r>
-        <w:rPr>
-          <w:rFonts w:cstheme="minorHAnsi"/>
-          <w:sz w:val="24"/>
-          <w:szCs w:val="24"/>
-        </w:rPr>
-        <w:t>Oberstufenbetreuer</w:t>
-      </w:r>
-      <w:proofErr w:type="spellEnd"/>
-      <w:r>
-        <w:rPr>
-          <w:rFonts w:cstheme="minorHAnsi"/>
-          <w:sz w:val="24"/>
-          <w:szCs w:val="24"/>
-        </w:rPr>
-        <w:t xml:space="preserve"> am:</w:t>
+      <w:r>
+        <w:rPr>
+          <w:rFonts w:cstheme="minorHAnsi"/>
+          <w:sz w:val="24"/>
+          <w:szCs w:val="24"/>
+        </w:rPr>
+        <w:t>Abgabe beim Oberstufenbetreuer am:</w:t>
       </w:r>
     </w:p>
     <w:p>
@@ -656,43 +596,7 @@
           <w:sz w:val="24"/>
           <w:szCs w:val="24"/>
         </w:rPr>
-        <w:t>(</w:t>
-      </w:r>
-      <w:proofErr w:type="spellStart"/>
-      <w:r>
-        <w:rPr>
-          <w:rFonts w:cstheme="minorHAnsi"/>
-          <w:sz w:val="24"/>
-          <w:szCs w:val="24"/>
-        </w:rPr>
-        <w:t>Unterschrift</w:t>
-      </w:r>
-      <w:proofErr w:type="spellEnd"/>
-      <w:r>
-        <w:rPr>
-          <w:rFonts w:cstheme="minorHAnsi"/>
-          <w:sz w:val="24"/>
-          <w:szCs w:val="24"/>
-        </w:rPr>
-        <w:t xml:space="preserve"> des </w:t>
-      </w:r>
-      <w:proofErr w:type="spellStart"/>
-      <w:r>
-        <w:rPr>
-          <w:rFonts w:cstheme="minorHAnsi"/>
-          <w:sz w:val="24"/>
-          <w:szCs w:val="24"/>
-        </w:rPr>
-        <w:t>Seminarleiters</w:t>
-      </w:r>
-      <w:proofErr w:type="spellEnd"/>
-      <w:r>
-        <w:rPr>
-          <w:rFonts w:cstheme="minorHAnsi"/>
-          <w:sz w:val="24"/>
-          <w:szCs w:val="24"/>
-        </w:rPr>
-        <w:t>)</w:t>
+        <w:t>(Unterschrift des Seminarleiters)</w:t>
       </w:r>
     </w:p>
     <w:p>
@@ -730,6 +634,12 @@
     </w:p>
     <w:sdt>
       <w:sdtPr>
+        <w:rPr>
+          <w:rFonts w:asciiTheme="minorHAnsi" w:eastAsiaTheme="minorEastAsia" w:hAnsiTheme="minorHAnsi" w:cstheme="minorBidi"/>
+          <w:color w:val="auto"/>
+          <w:sz w:val="22"/>
+          <w:szCs w:val="22"/>
+        </w:rPr>
         <w:id w:val="-736323997"/>
         <w:docPartObj>
           <w:docPartGallery w:val="Table of Contents"/>
@@ -738,12 +648,8 @@
       </w:sdtPr>
       <w:sdtEndPr>
         <w:rPr>
-          <w:rFonts w:asciiTheme="minorHAnsi" w:eastAsiaTheme="minorEastAsia" w:hAnsiTheme="minorHAnsi" w:cstheme="minorBidi"/>
           <w:b/>
           <w:bCs/>
-          <w:color w:val="auto"/>
-          <w:sz w:val="22"/>
-          <w:szCs w:val="22"/>
         </w:rPr>
       </w:sdtEndPr>
       <w:sdtContent>
@@ -892,9 +798,13 @@
     </w:p>
     <w:p>
       <w:r>
-        <w:t>The Sustainable Development Goals</w:t>
-      </w:r>
-    </w:p>
+        <w:t>The Sustainable Development</w:t>
+      </w:r>
+      <w:r>
+        <w:t xml:space="preserve"> Goals</w:t>
+      </w:r>
+    </w:p>
+    <w:p/>
     <w:sectPr>
       <w:footerReference w:type="default" r:id="rId7"/>
       <w:pgSz w:w="11906" w:h="16838"/>
@@ -1589,6 +1499,14 @@
       <w:lang w:val="en-GB"/>
     </w:rPr>
   </w:style>
+  <w:style w:type="paragraph" w:styleId="Literaturverzeichnis">
+    <w:name w:val="Bibliography"/>
+    <w:basedOn w:val="Standard"/>
+    <w:next w:val="Standard"/>
+    <w:uiPriority w:val="37"/>
+    <w:unhideWhenUsed/>
+    <w:rsid w:val="000860EC"/>
+  </w:style>
 </w:styles>
 </file>
 
@@ -1888,11 +1806,18 @@
 </file>
 
 <file path=customXml/item1.xml><?xml version="1.0" encoding="utf-8"?>
-<b:Sources xmlns:b="http://schemas.openxmlformats.org/officeDocument/2006/bibliography" xmlns="http://schemas.openxmlformats.org/officeDocument/2006/bibliography" SelectedStyle="\APASixthEditionOfficeOnline.xsl" StyleName="APA" Version="6"/>
+<b:Sources xmlns:b="http://schemas.openxmlformats.org/officeDocument/2006/bibliography" xmlns="http://schemas.openxmlformats.org/officeDocument/2006/bibliography" SelectedStyle="\APASixthEditionOfficeOnline.xsl" StyleName="APA" Version="6">
+  <b:Source>
+    <b:Tag>Platzhalter1</b:Tag>
+    <b:SourceType>InternetSite</b:SourceType>
+    <b:Guid>{7CD5C889-3C8C-4F9F-AFC9-83E7AEF5B9BB}</b:Guid>
+    <b:RefOrder>1</b:RefOrder>
+  </b:Source>
+</b:Sources>
 </file>
 
 <file path=customXml/itemProps1.xml><?xml version="1.0" encoding="utf-8"?>
-<ds:datastoreItem xmlns:ds="http://schemas.openxmlformats.org/officeDocument/2006/customXml" ds:itemID="{3E37C958-6327-4892-A4FC-89E0BAC37EDE}">
+<ds:datastoreItem xmlns:ds="http://schemas.openxmlformats.org/officeDocument/2006/customXml" ds:itemID="{8A17FAB4-2ACA-4345-8E63-FB80FB3C7219}">
   <ds:schemaRefs>
     <ds:schemaRef ds:uri="http://schemas.openxmlformats.org/officeDocument/2006/bibliography"/>
   </ds:schemaRefs>
